--- a/Bot Trading Assessment/Progress report/AI-BASED DUAL INVESTMENT STRATEGY FOR BINANCE.docx
+++ b/Bot Trading Assessment/Progress report/AI-BASED DUAL INVESTMENT STRATEGY FOR BINANCE.docx
@@ -10,13 +10,7 @@
         </w:rPr>
       </w:pPr>
       <w:r>
-        <w:t>A.I</w:t>
-      </w:r>
-      <w:r>
-        <w:t>—</w:t>
-      </w:r>
-      <w:r>
-        <w:t>BASED DUAL INVESTMENT STRATEGY FOR BINANCE</w:t>
+        <w:t>A.I—BASED DUAL INVESTMENT STRATEGY FOR BINANCE</w:t>
       </w:r>
     </w:p>
     <w:p>
@@ -2591,7 +2585,32 @@
         <w:t xml:space="preserve"> </w:t>
       </w:r>
     </w:p>
-    <w:p/>
+    <w:p>
+      <w:pPr>
+        <w:pStyle w:val="Heading1"/>
+      </w:pPr>
+      <w:r>
+        <w:t xml:space="preserve"> APPENDIX</w:t>
+      </w:r>
+    </w:p>
+    <w:p>
+      <w:r>
+        <w:t>The code is available from this link:</w:t>
+      </w:r>
+    </w:p>
+    <w:p>
+      <w:hyperlink r:id="rId30" w:history="1">
+        <w:r>
+          <w:rPr>
+            <w:rStyle w:val="Hyperlink"/>
+          </w:rPr>
+          <w:t>https://github.com/ElectronicsDr/Crypto-API-SP-/blob/main/Bot%20Trading%20Assessment/Dual_Investment(BTC_USDT).ipynb</w:t>
+        </w:r>
+      </w:hyperlink>
+      <w:r>
+        <w:t xml:space="preserve"> </w:t>
+      </w:r>
+    </w:p>
     <w:p>
       <w:pPr>
         <w:spacing w:line="259" w:lineRule="auto"/>
